--- a/第一阶段/tmp/涉众分析——张文玘.docx
+++ b/第一阶段/tmp/涉众分析——张文玘.docx
@@ -115,7 +115,6 @@
             <w:pPr>
               <w:cnfStyle w:val="000000100000" w:firstRow="0" w:lastRow="0" w:firstColumn="0" w:lastColumn="0" w:oddVBand="0" w:evenVBand="0" w:oddHBand="1" w:evenHBand="0" w:firstRowFirstColumn="0" w:firstRowLastColumn="0" w:lastRowFirstColumn="0" w:lastRowLastColumn="0"/>
               <w:rPr>
-                <w:rFonts w:hint="eastAsia"/>
                 <w:color w:val="auto"/>
               </w:rPr>
             </w:pPr>
@@ -205,7 +204,6 @@
             <w:pPr>
               <w:cnfStyle w:val="000000100000" w:firstRow="0" w:lastRow="0" w:firstColumn="0" w:lastColumn="0" w:oddVBand="0" w:evenVBand="0" w:oddHBand="1" w:evenHBand="0" w:firstRowFirstColumn="0" w:firstRowLastColumn="0" w:lastRowFirstColumn="0" w:lastRowLastColumn="0"/>
               <w:rPr>
-                <w:rFonts w:hint="eastAsia"/>
                 <w:color w:val="auto"/>
               </w:rPr>
             </w:pPr>
@@ -249,7 +247,6 @@
             <w:pPr>
               <w:cnfStyle w:val="000000000000" w:firstRow="0" w:lastRow="0" w:firstColumn="0" w:lastColumn="0" w:oddVBand="0" w:evenVBand="0" w:oddHBand="0" w:evenHBand="0" w:firstRowFirstColumn="0" w:firstRowLastColumn="0" w:lastRowFirstColumn="0" w:lastRowLastColumn="0"/>
               <w:rPr>
-                <w:rFonts w:hint="eastAsia"/>
                 <w:color w:val="auto"/>
               </w:rPr>
             </w:pPr>
@@ -431,7 +428,6 @@
             <w:pPr>
               <w:cnfStyle w:val="000000100000" w:firstRow="0" w:lastRow="0" w:firstColumn="0" w:lastColumn="0" w:oddVBand="0" w:evenVBand="0" w:oddHBand="1" w:evenHBand="0" w:firstRowFirstColumn="0" w:firstRowLastColumn="0" w:lastRowFirstColumn="0" w:lastRowLastColumn="0"/>
               <w:rPr>
-                <w:rFonts w:hint="eastAsia"/>
                 <w:color w:val="auto"/>
               </w:rPr>
             </w:pPr>
@@ -610,7 +606,6 @@
             <w:pPr>
               <w:cnfStyle w:val="000000100000" w:firstRow="0" w:lastRow="0" w:firstColumn="0" w:lastColumn="0" w:oddVBand="0" w:evenVBand="0" w:oddHBand="1" w:evenHBand="0" w:firstRowFirstColumn="0" w:firstRowLastColumn="0" w:lastRowFirstColumn="0" w:lastRowLastColumn="0"/>
               <w:rPr>
-                <w:rFonts w:hint="eastAsia"/>
                 <w:color w:val="auto"/>
               </w:rPr>
             </w:pPr>
@@ -625,13 +620,7 @@
         </w:tc>
       </w:tr>
     </w:tbl>
-    <w:p>
-      <w:pPr>
-        <w:rPr>
-          <w:rFonts w:hint="eastAsia"/>
-        </w:rPr>
-      </w:pPr>
-    </w:p>
+    <w:p/>
     <w:p>
       <w:r>
         <w:rPr>
@@ -643,14 +632,13 @@
     <w:p>
       <w:r>
         <w:rPr>
-          <w:rFonts w:hint="eastAsia"/>
           <w:noProof/>
         </w:rPr>
         <w:drawing>
           <wp:inline distT="0" distB="0" distL="0" distR="0">
             <wp:extent cx="5274310" cy="3966845"/>
             <wp:effectExtent l="0" t="0" r="0" b="0"/>
-            <wp:docPr id="1" name="图片 1"/>
+            <wp:docPr id="2" name="图片 2"/>
             <wp:cNvGraphicFramePr>
               <a:graphicFrameLocks xmlns:a="http://schemas.openxmlformats.org/drawingml/2006/main" noChangeAspect="1"/>
             </wp:cNvGraphicFramePr>
@@ -658,7 +646,7 @@
               <a:graphicData uri="http://schemas.openxmlformats.org/drawingml/2006/picture">
                 <pic:pic xmlns:pic="http://schemas.openxmlformats.org/drawingml/2006/picture">
                   <pic:nvPicPr>
-                    <pic:cNvPr id="1" name="涉众分析——风险评估.png"/>
+                    <pic:cNvPr id="2" name="涉众分析——风险评估.png"/>
                     <pic:cNvPicPr/>
                   </pic:nvPicPr>
                   <pic:blipFill>
@@ -703,16 +691,17 @@
     </w:p>
     <w:p/>
     <w:p>
-      <w:pPr>
-        <w:rPr>
-          <w:rFonts w:hint="eastAsia"/>
-        </w:rPr>
-      </w:pPr>
       <w:r>
         <w:rPr>
           <w:rFonts w:hint="eastAsia"/>
         </w:rPr>
-        <w:t>涉众里有没有学校高层方面的人，比如一个活动各种都想好之后因为社联或者团委不能举办，这个算不算个影响因素，这样的话就会有强反对者了。。。</w:t>
+        <w:t>涉众里有没有学校高层方面的人，比如一个活动各种都想好之后因为社联或者团</w:t>
+      </w:r>
+      <w:r>
+        <w:rPr>
+          <w:rFonts w:hint="eastAsia"/>
+        </w:rPr>
+        <w:t>委不能举办，这个算不算个影响因素，这样的话就会有强反对者了</w:t>
       </w:r>
       <w:bookmarkStart w:id="0" w:name="_GoBack"/>
       <w:bookmarkEnd w:id="0"/>
